--- a/Final_pre/FINTECH 545 FINAL.docx
+++ b/Final_pre/FINTECH 545 FINAL.docx
@@ -1,30 +1,10 @@
 
 <file path=word/document.xml><?xml version="1.0" encoding="utf-8"?>
-<w:document xmlns:wpc="http://schemas.microsoft.com/office/word/2010/wordprocessingCanvas" xmlns:cx="http://schemas.microsoft.com/office/drawing/2014/chartex" xmlns:cx1="http://schemas.microsoft.com/office/drawing/2015/9/8/chartex" xmlns:cx2="http://schemas.microsoft.com/office/drawing/2015/10/21/chartex" xmlns:cx3="http://schemas.microsoft.com/office/drawing/2016/5/9/chartex" xmlns:cx4="http://schemas.microsoft.com/office/drawing/2016/5/10/chartex" xmlns:cx5="http://schemas.microsoft.com/office/drawing/2016/5/11/chartex" xmlns:cx6="http://schemas.microsoft.com/office/drawing/2016/5/12/chartex" xmlns:cx7="http://schemas.microsoft.com/office/drawing/2016/5/13/chartex" xmlns:cx8="http://schemas.microsoft.com/office/drawing/2016/5/14/chartex" xmlns:mc="http://schemas.openxmlformats.org/markup-compatibility/2006" xmlns:aink="http://schemas.microsoft.com/office/drawing/2016/ink" xmlns:am3d="http://schemas.microsoft.com/office/drawing/2017/model3d" xmlns:o="urn:schemas-microsoft-com:office:office" xmlns:r="http://schemas.openxmlformats.org/officeDocument/2006/relationships" xmlns:m="http://schemas.openxmlformats.org/officeDocument/2006/math" xmlns:v="urn:schemas-microsoft-com:vml" xmlns:wp14="http://schemas.microsoft.com/office/word/2010/wordprocessingDrawing" xmlns:wp="http://schemas.openxmlformats.org/drawingml/2006/wordprocessingDrawing" xmlns:w10="urn:schemas-microsoft-com:office:word" xmlns:w="http://schemas.openxmlformats.org/wordprocessingml/2006/main" xmlns:w14="http://schemas.microsoft.com/office/word/2010/wordml" xmlns:w15="http://schemas.microsoft.com/office/word/2012/wordml" xmlns:w16cex="http://schemas.microsoft.com/office/word/2018/wordml/cex" xmlns:w16cid="http://schemas.microsoft.com/office/word/2016/wordml/cid" xmlns:w16="http://schemas.microsoft.com/office/word/2018/wordml" xmlns:w16se="http://schemas.microsoft.com/office/word/2015/wordml/symex" xmlns:wpg="http://schemas.microsoft.com/office/word/2010/wordprocessingGroup" xmlns:wpi="http://schemas.microsoft.com/office/word/2010/wordprocessingInk" xmlns:wne="http://schemas.microsoft.com/office/word/2006/wordml" xmlns:wps="http://schemas.microsoft.com/office/word/2010/wordprocessingShape" mc:Ignorable="w14 w15 w16se w16cid w16 w16cex wp14">
+<w:document xmlns:wpc="http://schemas.microsoft.com/office/word/2010/wordprocessingCanvas" xmlns:cx="http://schemas.microsoft.com/office/drawing/2014/chartex" xmlns:cx1="http://schemas.microsoft.com/office/drawing/2015/9/8/chartex" xmlns:cx2="http://schemas.microsoft.com/office/drawing/2015/10/21/chartex" xmlns:cx3="http://schemas.microsoft.com/office/drawing/2016/5/9/chartex" xmlns:cx4="http://schemas.microsoft.com/office/drawing/2016/5/10/chartex" xmlns:cx5="http://schemas.microsoft.com/office/drawing/2016/5/11/chartex" xmlns:cx6="http://schemas.microsoft.com/office/drawing/2016/5/12/chartex" xmlns:cx7="http://schemas.microsoft.com/office/drawing/2016/5/13/chartex" xmlns:cx8="http://schemas.microsoft.com/office/drawing/2016/5/14/chartex" xmlns:mc="http://schemas.openxmlformats.org/markup-compatibility/2006" xmlns:aink="http://schemas.microsoft.com/office/drawing/2016/ink" xmlns:am3d="http://schemas.microsoft.com/office/drawing/2017/model3d" xmlns:o="urn:schemas-microsoft-com:office:office" xmlns:oel="http://schemas.microsoft.com/office/2019/extlst" xmlns:r="http://schemas.openxmlformats.org/officeDocument/2006/relationships" xmlns:m="http://schemas.openxmlformats.org/officeDocument/2006/math" xmlns:v="urn:schemas-microsoft-com:vml" xmlns:wp14="http://schemas.microsoft.com/office/word/2010/wordprocessingDrawing" xmlns:wp="http://schemas.openxmlformats.org/drawingml/2006/wordprocessingDrawing" xmlns:w10="urn:schemas-microsoft-com:office:word" xmlns:w="http://schemas.openxmlformats.org/wordprocessingml/2006/main" xmlns:w14="http://schemas.microsoft.com/office/word/2010/wordml" xmlns:w15="http://schemas.microsoft.com/office/word/2012/wordml" xmlns:w16cex="http://schemas.microsoft.com/office/word/2018/wordml/cex" xmlns:w16cid="http://schemas.microsoft.com/office/word/2016/wordml/cid" xmlns:w16="http://schemas.microsoft.com/office/word/2018/wordml" xmlns:w16sdtdh="http://schemas.microsoft.com/office/word/2020/wordml/sdtdatahash" xmlns:w16se="http://schemas.microsoft.com/office/word/2015/wordml/symex" xmlns:wpg="http://schemas.microsoft.com/office/word/2010/wordprocessingGroup" xmlns:wpi="http://schemas.microsoft.com/office/word/2010/wordprocessingInk" xmlns:wne="http://schemas.microsoft.com/office/word/2006/wordml" xmlns:wps="http://schemas.microsoft.com/office/word/2010/wordprocessingShape" mc:Ignorable="w14 w15 w16se w16cid w16 w16cex w16sdtdh wp14">
   <w:body>
     <w:p>
       <w:r>
         <w:t>FINTECH 545 FINAL</w:t>
-      </w:r>
-    </w:p>
-    <w:p/>
-    <w:p>
-      <w:proofErr w:type="spellStart"/>
-      <w:r>
-        <w:t>Xiaokuan</w:t>
-      </w:r>
-      <w:proofErr w:type="spellEnd"/>
-      <w:r>
-        <w:t xml:space="preserve"> Zhao xz358</w:t>
-      </w:r>
-    </w:p>
-    <w:p/>
-    <w:p>
-      <w:r>
-        <w:t>M</w:t>
-      </w:r>
-      <w:r>
-        <w:t>y hashed name:  bdc6aa95f87584754400b13561033edef6b044cf</w:t>
       </w:r>
     </w:p>
     <w:p/>
@@ -1050,13 +1030,7 @@
     </w:p>
     <w:p>
       <w:r>
-        <w:t xml:space="preserve">As we can see, the maximum </w:t>
-      </w:r>
-      <w:r>
-        <w:t>Sharpe</w:t>
-      </w:r>
-      <w:r>
-        <w:t xml:space="preserve"> ratio portfolio is [0.37, 0.35, 0.28], and the risk parity portfolio is [0.35, 0.34, 0.31]. There is difference but the difference is small. Also, their ER</w:t>
+        <w:t>As we can see, the maximum Sharpe ratio portfolio is [0.37, 0.35, 0.28], and the risk parity portfolio is [0.35, 0.34, 0.31]. There is difference but the difference is small. Also, their ER</w:t>
       </w:r>
       <w:r>
         <w:t xml:space="preserve">, </w:t>
@@ -1067,31 +1041,7 @@
       </w:r>
       <w:proofErr w:type="spellEnd"/>
       <w:r>
-        <w:t xml:space="preserve"> SR is similar too. This is because the correlation </w:t>
-      </w:r>
-      <w:r>
-        <w:t>matrixes</w:t>
-      </w:r>
-      <w:r>
-        <w:t xml:space="preserve"> are </w:t>
-      </w:r>
-      <w:r>
-        <w:t>equal</w:t>
-      </w:r>
-      <w:r>
-        <w:t xml:space="preserve">, so the risk parity portfolio is the max </w:t>
-      </w:r>
-      <w:r>
-        <w:t>Sharpe</w:t>
-      </w:r>
-      <w:r>
-        <w:t xml:space="preserve"> ratio portfolio. The little difference is </w:t>
-      </w:r>
-      <w:r>
-        <w:t>perhaps</w:t>
-      </w:r>
-      <w:r>
-        <w:t xml:space="preserve"> because of digital accuracy.</w:t>
+        <w:t xml:space="preserve"> SR is similar too. This is because the correlation matrixes are equal, so the risk parity portfolio is the max Sharpe ratio portfolio. The little difference is perhaps because of digital accuracy.</w:t>
       </w:r>
     </w:p>
     <w:p/>
@@ -2514,8 +2464,6 @@
           <w:szCs w:val="21"/>
         </w:rPr>
       </w:pPr>
-      <w:bookmarkStart w:id="0" w:name="_GoBack"/>
-      <w:bookmarkEnd w:id="0"/>
     </w:p>
     <w:p>
       <w:pPr>
@@ -2641,7 +2589,7 @@
 </file>
 
 <file path=word/styles.xml><?xml version="1.0" encoding="utf-8"?>
-<w:styles xmlns:mc="http://schemas.openxmlformats.org/markup-compatibility/2006" xmlns:r="http://schemas.openxmlformats.org/officeDocument/2006/relationships" xmlns:w="http://schemas.openxmlformats.org/wordprocessingml/2006/main" xmlns:w14="http://schemas.microsoft.com/office/word/2010/wordml" xmlns:w15="http://schemas.microsoft.com/office/word/2012/wordml" xmlns:w16cex="http://schemas.microsoft.com/office/word/2018/wordml/cex" xmlns:w16cid="http://schemas.microsoft.com/office/word/2016/wordml/cid" xmlns:w16="http://schemas.microsoft.com/office/word/2018/wordml" xmlns:w16se="http://schemas.microsoft.com/office/word/2015/wordml/symex" mc:Ignorable="w14 w15 w16se w16cid w16 w16cex">
+<w:styles xmlns:mc="http://schemas.openxmlformats.org/markup-compatibility/2006" xmlns:r="http://schemas.openxmlformats.org/officeDocument/2006/relationships" xmlns:w="http://schemas.openxmlformats.org/wordprocessingml/2006/main" xmlns:w14="http://schemas.microsoft.com/office/word/2010/wordml" xmlns:w15="http://schemas.microsoft.com/office/word/2012/wordml" xmlns:w16cex="http://schemas.microsoft.com/office/word/2018/wordml/cex" xmlns:w16cid="http://schemas.microsoft.com/office/word/2016/wordml/cid" xmlns:w16="http://schemas.microsoft.com/office/word/2018/wordml" xmlns:w16sdtdh="http://schemas.microsoft.com/office/word/2020/wordml/sdtdatahash" xmlns:w16se="http://schemas.microsoft.com/office/word/2015/wordml/symex" mc:Ignorable="w14 w15 w16se w16cid w16 w16cex w16sdtdh">
   <w:docDefaults>
     <w:rPrDefault>
       <w:rPr>
